--- a/LAB_1/Отчет.docx
+++ b/LAB_1/Отчет.docx
@@ -159,7 +159,6 @@
           <w:rFonts w:ascii="Times New Roman" w:hAnsi="Times New Roman" w:cs="Times New Roman"/>
           <w:sz w:val="28"/>
           <w:szCs w:val="28"/>
-          <w:lang w:val="en-US"/>
         </w:rPr>
         <w:t xml:space="preserve">: </w:t>
       </w:r>
@@ -1640,15 +1639,7 @@
           <w:sz w:val="28"/>
           <w:szCs w:val="28"/>
         </w:rPr>
-        <w:t xml:space="preserve"> в заданном интервале</w:t>
-      </w:r>
-      <w:r>
-        <w:rPr>
-          <w:rFonts w:ascii="Times New Roman" w:hAnsi="Times New Roman" w:cs="Times New Roman"/>
-          <w:sz w:val="28"/>
-          <w:szCs w:val="28"/>
-        </w:rPr>
-        <w:t xml:space="preserve"> с помощью математического сопроцессора:</w:t>
+        <w:t xml:space="preserve"> в заданном интервале с помощью математического сопроцессора:</w:t>
       </w:r>
     </w:p>
     <w:p>
@@ -2427,17 +2418,32 @@
           <w:rFonts w:ascii="Courier New" w:hAnsi="Courier New" w:cs="Courier New"/>
           <w:sz w:val="20"/>
           <w:szCs w:val="20"/>
-          <w:lang w:val="en-US"/>
-        </w:rPr>
-      </w:pPr>
-      <w:r>
-        <w:rPr>
-          <w:rFonts w:ascii="Courier New" w:hAnsi="Courier New" w:cs="Courier New"/>
-          <w:sz w:val="20"/>
-          <w:szCs w:val="20"/>
-          <w:lang w:val="en-US"/>
-        </w:rPr>
-        <w:t>#include &lt;</w:t>
+        </w:rPr>
+      </w:pPr>
+      <w:r>
+        <w:rPr>
+          <w:rFonts w:ascii="Courier New" w:hAnsi="Courier New" w:cs="Courier New"/>
+          <w:sz w:val="20"/>
+          <w:szCs w:val="20"/>
+        </w:rPr>
+        <w:t>#</w:t>
+      </w:r>
+      <w:r>
+        <w:rPr>
+          <w:rFonts w:ascii="Courier New" w:hAnsi="Courier New" w:cs="Courier New"/>
+          <w:sz w:val="20"/>
+          <w:szCs w:val="20"/>
+          <w:lang w:val="en-US"/>
+        </w:rPr>
+        <w:t>include</w:t>
+      </w:r>
+      <w:r>
+        <w:rPr>
+          <w:rFonts w:ascii="Courier New" w:hAnsi="Courier New" w:cs="Courier New"/>
+          <w:sz w:val="20"/>
+          <w:szCs w:val="20"/>
+        </w:rPr>
+        <w:t xml:space="preserve"> &lt;</w:t>
       </w:r>
       <w:proofErr w:type="spellStart"/>
       <w:r>
@@ -2447,7 +2453,7 @@
           <w:szCs w:val="20"/>
           <w:lang w:val="en-US"/>
         </w:rPr>
-        <w:t>stdio.h</w:t>
+        <w:t>stdio</w:t>
       </w:r>
       <w:proofErr w:type="spellEnd"/>
       <w:r>
@@ -2455,7 +2461,23 @@
           <w:rFonts w:ascii="Courier New" w:hAnsi="Courier New" w:cs="Courier New"/>
           <w:sz w:val="20"/>
           <w:szCs w:val="20"/>
-          <w:lang w:val="en-US"/>
+        </w:rPr>
+        <w:t>.</w:t>
+      </w:r>
+      <w:r>
+        <w:rPr>
+          <w:rFonts w:ascii="Courier New" w:hAnsi="Courier New" w:cs="Courier New"/>
+          <w:sz w:val="20"/>
+          <w:szCs w:val="20"/>
+          <w:lang w:val="en-US"/>
+        </w:rPr>
+        <w:t>h</w:t>
+      </w:r>
+      <w:r>
+        <w:rPr>
+          <w:rFonts w:ascii="Courier New" w:hAnsi="Courier New" w:cs="Courier New"/>
+          <w:sz w:val="20"/>
+          <w:szCs w:val="20"/>
         </w:rPr>
         <w:t>&gt;</w:t>
       </w:r>
@@ -2987,7 +3009,6 @@
           <w:rFonts w:ascii="Courier New" w:hAnsi="Courier New" w:cs="Courier New"/>
           <w:sz w:val="20"/>
           <w:szCs w:val="20"/>
-          <w:lang w:val="en-US"/>
         </w:rPr>
       </w:pPr>
       <w:r>
@@ -3025,7 +3046,6 @@
           <w:rFonts w:ascii="Courier New" w:hAnsi="Courier New" w:cs="Courier New"/>
           <w:sz w:val="20"/>
           <w:szCs w:val="20"/>
-          <w:lang w:val="en-US"/>
         </w:rPr>
         <w:t>(</w:t>
       </w:r>
@@ -3035,90 +3055,115 @@
           <w:rFonts w:ascii="Courier New" w:hAnsi="Courier New" w:cs="Courier New"/>
           <w:sz w:val="20"/>
           <w:szCs w:val="20"/>
-          <w:lang w:val="en-US"/>
-        </w:rPr>
-        <w:t>"Input 'a': ");</w:t>
-      </w:r>
-      <w:r>
-        <w:rPr>
-          <w:rFonts w:ascii="Courier New" w:hAnsi="Courier New" w:cs="Courier New"/>
-          <w:sz w:val="20"/>
-          <w:szCs w:val="20"/>
-          <w:lang w:val="en-US"/>
-        </w:rPr>
-        <w:tab/>
-      </w:r>
-      <w:r>
-        <w:rPr>
-          <w:rFonts w:ascii="Courier New" w:hAnsi="Courier New" w:cs="Courier New"/>
-          <w:sz w:val="20"/>
-          <w:szCs w:val="20"/>
-          <w:lang w:val="en-US"/>
-        </w:rPr>
-        <w:tab/>
-      </w:r>
-      <w:r>
-        <w:rPr>
-          <w:rFonts w:ascii="Courier New" w:hAnsi="Courier New" w:cs="Courier New"/>
-          <w:sz w:val="20"/>
-          <w:szCs w:val="20"/>
-          <w:lang w:val="en-US"/>
-        </w:rPr>
-        <w:tab/>
-      </w:r>
-      <w:r>
-        <w:rPr>
-          <w:rFonts w:ascii="Courier New" w:hAnsi="Courier New" w:cs="Courier New"/>
-          <w:sz w:val="20"/>
-          <w:szCs w:val="20"/>
-          <w:lang w:val="en-US"/>
-        </w:rPr>
-        <w:tab/>
-      </w:r>
-      <w:r>
-        <w:rPr>
-          <w:rFonts w:ascii="Courier New" w:hAnsi="Courier New" w:cs="Courier New"/>
-          <w:sz w:val="20"/>
-          <w:szCs w:val="20"/>
-          <w:lang w:val="en-US"/>
-        </w:rPr>
-        <w:tab/>
-      </w:r>
-      <w:r>
-        <w:rPr>
-          <w:rFonts w:ascii="Courier New" w:hAnsi="Courier New" w:cs="Courier New"/>
-          <w:sz w:val="20"/>
-          <w:szCs w:val="20"/>
-          <w:lang w:val="en-US"/>
-        </w:rPr>
-        <w:tab/>
-      </w:r>
-    </w:p>
-    <w:p>
-      <w:pPr>
-        <w:spacing w:after="0" w:line="240" w:lineRule="auto"/>
-        <w:jc w:val="both"/>
-        <w:rPr>
-          <w:rFonts w:ascii="Courier New" w:hAnsi="Courier New" w:cs="Courier New"/>
-          <w:sz w:val="20"/>
-          <w:szCs w:val="20"/>
-        </w:rPr>
-      </w:pPr>
-      <w:r>
-        <w:rPr>
-          <w:rFonts w:ascii="Courier New" w:hAnsi="Courier New" w:cs="Courier New"/>
-          <w:sz w:val="20"/>
-          <w:szCs w:val="20"/>
-          <w:lang w:val="en-US"/>
-        </w:rPr>
-        <w:tab/>
-      </w:r>
-      <w:r>
-        <w:rPr>
-          <w:rFonts w:ascii="Courier New" w:hAnsi="Courier New" w:cs="Courier New"/>
-          <w:sz w:val="20"/>
-          <w:szCs w:val="20"/>
-          <w:lang w:val="en-US"/>
+        </w:rPr>
+        <w:t>"</w:t>
+      </w:r>
+      <w:r>
+        <w:rPr>
+          <w:rFonts w:ascii="Courier New" w:hAnsi="Courier New" w:cs="Courier New"/>
+          <w:sz w:val="20"/>
+          <w:szCs w:val="20"/>
+          <w:lang w:val="en-US"/>
+        </w:rPr>
+        <w:t>Input</w:t>
+      </w:r>
+      <w:r>
+        <w:rPr>
+          <w:rFonts w:ascii="Courier New" w:hAnsi="Courier New" w:cs="Courier New"/>
+          <w:sz w:val="20"/>
+          <w:szCs w:val="20"/>
+        </w:rPr>
+        <w:t xml:space="preserve"> '</w:t>
+      </w:r>
+      <w:r>
+        <w:rPr>
+          <w:rFonts w:ascii="Courier New" w:hAnsi="Courier New" w:cs="Courier New"/>
+          <w:sz w:val="20"/>
+          <w:szCs w:val="20"/>
+          <w:lang w:val="en-US"/>
+        </w:rPr>
+        <w:t>a</w:t>
+      </w:r>
+      <w:r>
+        <w:rPr>
+          <w:rFonts w:ascii="Courier New" w:hAnsi="Courier New" w:cs="Courier New"/>
+          <w:sz w:val="20"/>
+          <w:szCs w:val="20"/>
+        </w:rPr>
+        <w:t>': ");</w:t>
+      </w:r>
+      <w:r>
+        <w:rPr>
+          <w:rFonts w:ascii="Courier New" w:hAnsi="Courier New" w:cs="Courier New"/>
+          <w:sz w:val="20"/>
+          <w:szCs w:val="20"/>
+        </w:rPr>
+        <w:tab/>
+      </w:r>
+      <w:r>
+        <w:rPr>
+          <w:rFonts w:ascii="Courier New" w:hAnsi="Courier New" w:cs="Courier New"/>
+          <w:sz w:val="20"/>
+          <w:szCs w:val="20"/>
+        </w:rPr>
+        <w:tab/>
+      </w:r>
+      <w:r>
+        <w:rPr>
+          <w:rFonts w:ascii="Courier New" w:hAnsi="Courier New" w:cs="Courier New"/>
+          <w:sz w:val="20"/>
+          <w:szCs w:val="20"/>
+        </w:rPr>
+        <w:tab/>
+      </w:r>
+      <w:r>
+        <w:rPr>
+          <w:rFonts w:ascii="Courier New" w:hAnsi="Courier New" w:cs="Courier New"/>
+          <w:sz w:val="20"/>
+          <w:szCs w:val="20"/>
+        </w:rPr>
+        <w:tab/>
+      </w:r>
+      <w:r>
+        <w:rPr>
+          <w:rFonts w:ascii="Courier New" w:hAnsi="Courier New" w:cs="Courier New"/>
+          <w:sz w:val="20"/>
+          <w:szCs w:val="20"/>
+        </w:rPr>
+        <w:tab/>
+      </w:r>
+      <w:r>
+        <w:rPr>
+          <w:rFonts w:ascii="Courier New" w:hAnsi="Courier New" w:cs="Courier New"/>
+          <w:sz w:val="20"/>
+          <w:szCs w:val="20"/>
+        </w:rPr>
+        <w:tab/>
+      </w:r>
+    </w:p>
+    <w:p>
+      <w:pPr>
+        <w:spacing w:after="0" w:line="240" w:lineRule="auto"/>
+        <w:jc w:val="both"/>
+        <w:rPr>
+          <w:rFonts w:ascii="Courier New" w:hAnsi="Courier New" w:cs="Courier New"/>
+          <w:sz w:val="20"/>
+          <w:szCs w:val="20"/>
+        </w:rPr>
+      </w:pPr>
+      <w:r>
+        <w:rPr>
+          <w:rFonts w:ascii="Courier New" w:hAnsi="Courier New" w:cs="Courier New"/>
+          <w:sz w:val="20"/>
+          <w:szCs w:val="20"/>
+        </w:rPr>
+        <w:tab/>
+      </w:r>
+      <w:r>
+        <w:rPr>
+          <w:rFonts w:ascii="Courier New" w:hAnsi="Courier New" w:cs="Courier New"/>
+          <w:sz w:val="20"/>
+          <w:szCs w:val="20"/>
         </w:rPr>
         <w:tab/>
       </w:r>
@@ -3790,69 +3835,107 @@
           <w:rFonts w:ascii="Courier New" w:hAnsi="Courier New" w:cs="Courier New"/>
           <w:sz w:val="20"/>
           <w:szCs w:val="20"/>
-          <w:lang w:val="en-US"/>
-        </w:rPr>
-      </w:pPr>
-      <w:r>
-        <w:rPr>
-          <w:rFonts w:ascii="Courier New" w:hAnsi="Courier New" w:cs="Courier New"/>
-          <w:sz w:val="20"/>
-          <w:szCs w:val="20"/>
-        </w:rPr>
-        <w:tab/>
-      </w:r>
-      <w:r>
-        <w:rPr>
-          <w:rFonts w:ascii="Courier New" w:hAnsi="Courier New" w:cs="Courier New"/>
-          <w:sz w:val="20"/>
-          <w:szCs w:val="20"/>
-        </w:rPr>
-        <w:tab/>
-      </w:r>
-      <w:r>
-        <w:rPr>
-          <w:rFonts w:ascii="Courier New" w:hAnsi="Courier New" w:cs="Courier New"/>
-          <w:sz w:val="20"/>
-          <w:szCs w:val="20"/>
-          <w:lang w:val="en-US"/>
-        </w:rPr>
-        <w:t>if (a &gt;= b)</w:t>
-      </w:r>
-    </w:p>
-    <w:p>
-      <w:pPr>
-        <w:spacing w:after="0" w:line="240" w:lineRule="auto"/>
-        <w:jc w:val="both"/>
-        <w:rPr>
-          <w:rFonts w:ascii="Courier New" w:hAnsi="Courier New" w:cs="Courier New"/>
-          <w:sz w:val="20"/>
-          <w:szCs w:val="20"/>
-        </w:rPr>
-      </w:pPr>
-      <w:r>
-        <w:rPr>
-          <w:rFonts w:ascii="Courier New" w:hAnsi="Courier New" w:cs="Courier New"/>
-          <w:sz w:val="20"/>
-          <w:szCs w:val="20"/>
-          <w:lang w:val="en-US"/>
-        </w:rPr>
-        <w:tab/>
-      </w:r>
-      <w:r>
-        <w:rPr>
-          <w:rFonts w:ascii="Courier New" w:hAnsi="Courier New" w:cs="Courier New"/>
-          <w:sz w:val="20"/>
-          <w:szCs w:val="20"/>
-          <w:lang w:val="en-US"/>
-        </w:rPr>
-        <w:tab/>
-      </w:r>
-      <w:r>
-        <w:rPr>
-          <w:rFonts w:ascii="Courier New" w:hAnsi="Courier New" w:cs="Courier New"/>
-          <w:sz w:val="20"/>
-          <w:szCs w:val="20"/>
-          <w:lang w:val="en-US"/>
+        </w:rPr>
+      </w:pPr>
+      <w:r>
+        <w:rPr>
+          <w:rFonts w:ascii="Courier New" w:hAnsi="Courier New" w:cs="Courier New"/>
+          <w:sz w:val="20"/>
+          <w:szCs w:val="20"/>
+        </w:rPr>
+        <w:tab/>
+      </w:r>
+      <w:r>
+        <w:rPr>
+          <w:rFonts w:ascii="Courier New" w:hAnsi="Courier New" w:cs="Courier New"/>
+          <w:sz w:val="20"/>
+          <w:szCs w:val="20"/>
+        </w:rPr>
+        <w:tab/>
+      </w:r>
+      <w:r>
+        <w:rPr>
+          <w:rFonts w:ascii="Courier New" w:hAnsi="Courier New" w:cs="Courier New"/>
+          <w:sz w:val="20"/>
+          <w:szCs w:val="20"/>
+          <w:lang w:val="en-US"/>
+        </w:rPr>
+        <w:t>if</w:t>
+      </w:r>
+      <w:r>
+        <w:rPr>
+          <w:rFonts w:ascii="Courier New" w:hAnsi="Courier New" w:cs="Courier New"/>
+          <w:sz w:val="20"/>
+          <w:szCs w:val="20"/>
+        </w:rPr>
+        <w:t xml:space="preserve"> (</w:t>
+      </w:r>
+      <w:r>
+        <w:rPr>
+          <w:rFonts w:ascii="Courier New" w:hAnsi="Courier New" w:cs="Courier New"/>
+          <w:sz w:val="20"/>
+          <w:szCs w:val="20"/>
+          <w:lang w:val="en-US"/>
+        </w:rPr>
+        <w:t>a</w:t>
+      </w:r>
+      <w:r>
+        <w:rPr>
+          <w:rFonts w:ascii="Courier New" w:hAnsi="Courier New" w:cs="Courier New"/>
+          <w:sz w:val="20"/>
+          <w:szCs w:val="20"/>
+        </w:rPr>
+        <w:t xml:space="preserve"> &gt;= </w:t>
+      </w:r>
+      <w:r>
+        <w:rPr>
+          <w:rFonts w:ascii="Courier New" w:hAnsi="Courier New" w:cs="Courier New"/>
+          <w:sz w:val="20"/>
+          <w:szCs w:val="20"/>
+          <w:lang w:val="en-US"/>
+        </w:rPr>
+        <w:t>b</w:t>
+      </w:r>
+      <w:r>
+        <w:rPr>
+          <w:rFonts w:ascii="Courier New" w:hAnsi="Courier New" w:cs="Courier New"/>
+          <w:sz w:val="20"/>
+          <w:szCs w:val="20"/>
+        </w:rPr>
+        <w:t>)</w:t>
+      </w:r>
+    </w:p>
+    <w:p>
+      <w:pPr>
+        <w:spacing w:after="0" w:line="240" w:lineRule="auto"/>
+        <w:jc w:val="both"/>
+        <w:rPr>
+          <w:rFonts w:ascii="Courier New" w:hAnsi="Courier New" w:cs="Courier New"/>
+          <w:sz w:val="20"/>
+          <w:szCs w:val="20"/>
+        </w:rPr>
+      </w:pPr>
+      <w:r>
+        <w:rPr>
+          <w:rFonts w:ascii="Courier New" w:hAnsi="Courier New" w:cs="Courier New"/>
+          <w:sz w:val="20"/>
+          <w:szCs w:val="20"/>
+        </w:rPr>
+        <w:tab/>
+      </w:r>
+      <w:r>
+        <w:rPr>
+          <w:rFonts w:ascii="Courier New" w:hAnsi="Courier New" w:cs="Courier New"/>
+          <w:sz w:val="20"/>
+          <w:szCs w:val="20"/>
+        </w:rPr>
+        <w:tab/>
+      </w:r>
+      <w:r>
+        <w:rPr>
+          <w:rFonts w:ascii="Courier New" w:hAnsi="Courier New" w:cs="Courier New"/>
+          <w:sz w:val="20"/>
+          <w:szCs w:val="20"/>
         </w:rPr>
         <w:tab/>
       </w:r>
@@ -3873,7 +3956,6 @@
           <w:rFonts w:ascii="Courier New" w:hAnsi="Courier New" w:cs="Courier New"/>
           <w:sz w:val="20"/>
           <w:szCs w:val="20"/>
-          <w:lang w:val="en-US"/>
         </w:rPr>
         <w:t>(</w:t>
       </w:r>
@@ -3883,7 +3965,6 @@
           <w:rFonts w:ascii="Courier New" w:hAnsi="Courier New" w:cs="Courier New"/>
           <w:sz w:val="20"/>
           <w:szCs w:val="20"/>
-          <w:lang w:val="en-US"/>
         </w:rPr>
         <w:t>"\</w:t>
       </w:r>
@@ -3903,9 +3984,42 @@
           <w:rFonts w:ascii="Courier New" w:hAnsi="Courier New" w:cs="Courier New"/>
           <w:sz w:val="20"/>
           <w:szCs w:val="20"/>
-          <w:lang w:val="en-US"/>
-        </w:rPr>
-        <w:t xml:space="preserve"> are stupid! </w:t>
+        </w:rPr>
+        <w:t xml:space="preserve"> </w:t>
+      </w:r>
+      <w:r>
+        <w:rPr>
+          <w:rFonts w:ascii="Courier New" w:hAnsi="Courier New" w:cs="Courier New"/>
+          <w:sz w:val="20"/>
+          <w:szCs w:val="20"/>
+          <w:lang w:val="en-US"/>
+        </w:rPr>
+        <w:t>are</w:t>
+      </w:r>
+      <w:r>
+        <w:rPr>
+          <w:rFonts w:ascii="Courier New" w:hAnsi="Courier New" w:cs="Courier New"/>
+          <w:sz w:val="20"/>
+          <w:szCs w:val="20"/>
+        </w:rPr>
+        <w:t xml:space="preserve"> </w:t>
+      </w:r>
+      <w:r>
+        <w:rPr>
+          <w:rFonts w:ascii="Courier New" w:hAnsi="Courier New" w:cs="Courier New"/>
+          <w:sz w:val="20"/>
+          <w:szCs w:val="20"/>
+          <w:lang w:val="en-US"/>
+        </w:rPr>
+        <w:t>stupid</w:t>
+      </w:r>
+      <w:r>
+        <w:rPr>
+          <w:rFonts w:ascii="Courier New" w:hAnsi="Courier New" w:cs="Courier New"/>
+          <w:sz w:val="20"/>
+          <w:szCs w:val="20"/>
+        </w:rPr>
+        <w:t xml:space="preserve">! </w:t>
       </w:r>
       <w:r>
         <w:rPr>
@@ -4832,7 +4946,15 @@
           <w:sz w:val="20"/>
           <w:szCs w:val="20"/>
         </w:rPr>
-        <w:t>занчения</w:t>
+        <w:t>за</w:t>
+      </w:r>
+      <w:r>
+        <w:rPr>
+          <w:rFonts w:ascii="Courier New" w:hAnsi="Courier New" w:cs="Courier New"/>
+          <w:sz w:val="20"/>
+          <w:szCs w:val="20"/>
+        </w:rPr>
+        <w:t>нчения</w:t>
       </w:r>
       <w:proofErr w:type="spellEnd"/>
       <w:r>
@@ -4841,45 +4963,44 @@
           <w:sz w:val="20"/>
           <w:szCs w:val="20"/>
         </w:rPr>
-        <w:t xml:space="preserve"> счетчика на момент старта в </w:t>
-      </w:r>
-    </w:p>
-    <w:p>
-      <w:pPr>
-        <w:spacing w:after="0" w:line="240" w:lineRule="auto"/>
-        <w:jc w:val="both"/>
-        <w:rPr>
-          <w:rFonts w:ascii="Courier New" w:hAnsi="Courier New" w:cs="Courier New"/>
-          <w:sz w:val="20"/>
-          <w:szCs w:val="20"/>
-          <w:lang w:val="en-US"/>
-        </w:rPr>
-      </w:pPr>
-      <w:r>
-        <w:rPr>
-          <w:rFonts w:ascii="Courier New" w:hAnsi="Courier New" w:cs="Courier New"/>
-          <w:sz w:val="20"/>
-          <w:szCs w:val="20"/>
-        </w:rPr>
-        <w:tab/>
-      </w:r>
-      <w:r>
-        <w:rPr>
-          <w:rFonts w:ascii="Courier New" w:hAnsi="Courier New" w:cs="Courier New"/>
-          <w:sz w:val="20"/>
-          <w:szCs w:val="20"/>
-          <w:lang w:val="en-US"/>
-        </w:rPr>
-        <w:t>/</w:t>
-      </w:r>
-      <w:r>
-        <w:rPr>
-          <w:rFonts w:ascii="Courier New" w:hAnsi="Courier New" w:cs="Courier New"/>
-          <w:sz w:val="20"/>
-          <w:szCs w:val="20"/>
-          <w:lang w:val="en-US"/>
-        </w:rPr>
-        <w:t xml:space="preserve">/ </w:t>
+        <w:t xml:space="preserve"> счетчика на момент завершения</w:t>
+      </w:r>
+      <w:r>
+        <w:rPr>
+          <w:rFonts w:ascii="Courier New" w:hAnsi="Courier New" w:cs="Courier New"/>
+          <w:sz w:val="20"/>
+          <w:szCs w:val="20"/>
+        </w:rPr>
+        <w:t xml:space="preserve"> в </w:t>
+      </w:r>
+    </w:p>
+    <w:p>
+      <w:pPr>
+        <w:spacing w:after="0" w:line="240" w:lineRule="auto"/>
+        <w:jc w:val="both"/>
+        <w:rPr>
+          <w:rFonts w:ascii="Courier New" w:hAnsi="Courier New" w:cs="Courier New"/>
+          <w:sz w:val="20"/>
+          <w:szCs w:val="20"/>
+          <w:lang w:val="en-US"/>
+        </w:rPr>
+      </w:pPr>
+      <w:r>
+        <w:rPr>
+          <w:rFonts w:ascii="Courier New" w:hAnsi="Courier New" w:cs="Courier New"/>
+          <w:sz w:val="20"/>
+          <w:szCs w:val="20"/>
+        </w:rPr>
+        <w:tab/>
+      </w:r>
+      <w:r>
+        <w:rPr>
+          <w:rFonts w:ascii="Courier New" w:hAnsi="Courier New" w:cs="Courier New"/>
+          <w:sz w:val="20"/>
+          <w:szCs w:val="20"/>
+          <w:lang w:val="en-US"/>
+        </w:rPr>
+        <w:t xml:space="preserve">// </w:t>
       </w:r>
       <w:r>
         <w:rPr>
@@ -6655,40 +6776,22 @@
     <w:p>
       <w:pPr>
         <w:spacing w:after="0" w:line="240" w:lineRule="auto"/>
-        <w:jc w:val="both"/>
-        <w:rPr>
-          <w:rFonts w:ascii="Courier New" w:hAnsi="Courier New" w:cs="Courier New"/>
-          <w:sz w:val="20"/>
-          <w:szCs w:val="20"/>
-          <w:lang w:val="en-US"/>
-        </w:rPr>
-      </w:pPr>
-      <w:r>
-        <w:rPr>
-          <w:rFonts w:ascii="Courier New" w:hAnsi="Courier New" w:cs="Courier New"/>
-          <w:sz w:val="20"/>
-          <w:szCs w:val="20"/>
-          <w:lang w:val="en-US"/>
-        </w:rPr>
-        <w:tab/>
-      </w:r>
-      <w:r>
-        <w:rPr>
-          <w:rFonts w:ascii="Courier New" w:hAnsi="Courier New" w:cs="Courier New"/>
-          <w:sz w:val="20"/>
-          <w:szCs w:val="20"/>
-          <w:lang w:val="en-US"/>
-        </w:rPr>
-        <w:tab/>
-      </w:r>
-      <w:r>
-        <w:rPr>
-          <w:rFonts w:ascii="Courier New" w:hAnsi="Courier New" w:cs="Courier New"/>
-          <w:sz w:val="20"/>
-          <w:szCs w:val="20"/>
-          <w:lang w:val="en-US"/>
-        </w:rPr>
-        <w:tab/>
+        <w:ind w:left="708" w:firstLine="1422"/>
+        <w:jc w:val="both"/>
+        <w:rPr>
+          <w:rFonts w:ascii="Courier New" w:hAnsi="Courier New" w:cs="Courier New"/>
+          <w:sz w:val="20"/>
+          <w:szCs w:val="20"/>
+          <w:lang w:val="en-US"/>
+        </w:rPr>
+      </w:pPr>
+      <w:r>
+        <w:rPr>
+          <w:rFonts w:ascii="Courier New" w:hAnsi="Courier New" w:cs="Courier New"/>
+          <w:sz w:val="20"/>
+          <w:szCs w:val="20"/>
+          <w:lang w:val="en-US"/>
+        </w:rPr>
         <w:t>and ah, 01000101b</w:t>
       </w:r>
       <w:r>
@@ -6753,6 +6856,23 @@
           <w:lang w:val="en-US"/>
         </w:rPr>
         <w:tab/>
+      </w:r>
+      <w:r>
+        <w:rPr>
+          <w:rFonts w:ascii="Courier New" w:hAnsi="Courier New" w:cs="Courier New"/>
+          <w:sz w:val="20"/>
+          <w:szCs w:val="20"/>
+          <w:lang w:val="en-US"/>
+        </w:rPr>
+        <w:t xml:space="preserve">      </w:t>
+      </w:r>
+      <w:r>
+        <w:rPr>
+          <w:rFonts w:ascii="Courier New" w:hAnsi="Courier New" w:cs="Courier New"/>
+          <w:sz w:val="20"/>
+          <w:szCs w:val="20"/>
+          <w:lang w:val="en-US"/>
+        </w:rPr>
         <w:t>// if(x&gt;</w:t>
       </w:r>
       <w:proofErr w:type="gramStart"/>
@@ -11764,7 +11884,15 @@
           <w:sz w:val="20"/>
           <w:szCs w:val="20"/>
         </w:rPr>
-        <w:t xml:space="preserve"> счетчика на момент старта в</w:t>
+        <w:t xml:space="preserve"> счетчика на момент завершения</w:t>
+      </w:r>
+      <w:r>
+        <w:rPr>
+          <w:rFonts w:ascii="Courier New" w:hAnsi="Courier New" w:cs="Courier New"/>
+          <w:sz w:val="20"/>
+          <w:szCs w:val="20"/>
+        </w:rPr>
+        <w:t xml:space="preserve"> в</w:t>
       </w:r>
       <w:r>
         <w:rPr>
@@ -12225,22 +12353,24 @@
           <w:rFonts w:ascii="Courier New" w:hAnsi="Courier New" w:cs="Courier New"/>
           <w:sz w:val="20"/>
           <w:szCs w:val="20"/>
-        </w:rPr>
-      </w:pPr>
-      <w:r>
-        <w:rPr>
-          <w:rFonts w:ascii="Courier New" w:hAnsi="Courier New" w:cs="Courier New"/>
-          <w:sz w:val="20"/>
-          <w:szCs w:val="20"/>
-          <w:lang w:val="en-US"/>
-        </w:rPr>
-        <w:tab/>
-      </w:r>
-      <w:r>
-        <w:rPr>
-          <w:rFonts w:ascii="Courier New" w:hAnsi="Courier New" w:cs="Courier New"/>
-          <w:sz w:val="20"/>
-          <w:szCs w:val="20"/>
+          <w:lang w:val="en-US"/>
+        </w:rPr>
+      </w:pPr>
+      <w:r>
+        <w:rPr>
+          <w:rFonts w:ascii="Courier New" w:hAnsi="Courier New" w:cs="Courier New"/>
+          <w:sz w:val="20"/>
+          <w:szCs w:val="20"/>
+          <w:lang w:val="en-US"/>
+        </w:rPr>
+        <w:tab/>
+      </w:r>
+      <w:r>
+        <w:rPr>
+          <w:rFonts w:ascii="Courier New" w:hAnsi="Courier New" w:cs="Courier New"/>
+          <w:sz w:val="20"/>
+          <w:szCs w:val="20"/>
+          <w:lang w:val="en-US"/>
         </w:rPr>
         <w:t>_</w:t>
       </w:r>
@@ -12251,6 +12381,7 @@
           <w:rFonts w:ascii="Courier New" w:hAnsi="Courier New" w:cs="Courier New"/>
           <w:sz w:val="20"/>
           <w:szCs w:val="20"/>
+          <w:lang w:val="en-US"/>
         </w:rPr>
         <w:t>getch</w:t>
       </w:r>
@@ -12260,6 +12391,7 @@
           <w:rFonts w:ascii="Courier New" w:hAnsi="Courier New" w:cs="Courier New"/>
           <w:sz w:val="20"/>
           <w:szCs w:val="20"/>
+          <w:lang w:val="en-US"/>
         </w:rPr>
         <w:t>(</w:t>
       </w:r>
@@ -12269,6 +12401,7 @@
           <w:rFonts w:ascii="Courier New" w:hAnsi="Courier New" w:cs="Courier New"/>
           <w:sz w:val="20"/>
           <w:szCs w:val="20"/>
+          <w:lang w:val="en-US"/>
         </w:rPr>
         <w:t>);</w:t>
       </w:r>
@@ -12714,27 +12847,43 @@
           <w:szCs w:val="28"/>
         </w:rPr>
         <w:tab/>
-        <w:t xml:space="preserve">Были получены знания для чего нужен сопроцессор, а именно для параллельных и более точных вычислений данных с плавающей запятой. Также узнал о необходимости синхронизации сопроцессора с процессором для того, чтобы процессор не получил неверные данные от сопроцессора, для этого используется команда </w:t>
-      </w:r>
-      <w:r>
-        <w:rPr>
-          <w:rFonts w:ascii="Times New Roman" w:hAnsi="Times New Roman" w:cs="Times New Roman"/>
-          <w:sz w:val="28"/>
-          <w:szCs w:val="28"/>
-          <w:lang w:val="en-US"/>
-        </w:rPr>
-        <w:t>FWAIT</w:t>
-      </w:r>
-      <w:r>
-        <w:rPr>
-          <w:rFonts w:ascii="Times New Roman" w:hAnsi="Times New Roman" w:cs="Times New Roman"/>
-          <w:sz w:val="28"/>
-          <w:szCs w:val="28"/>
-        </w:rPr>
-        <w:t>.</w:t>
+        <w:t>Были получены знания для чего нужен сопроцессор, а именно для параллельных и более точных вычислений данных с плавающей запятой. Также узнал о необходимости синхронизации сопроцессора с процессором для того, чтобы процессор не получил неверные данные от сопроцессора,</w:t>
+      </w:r>
+      <w:r>
+        <w:rPr>
+          <w:rFonts w:ascii="Times New Roman" w:hAnsi="Times New Roman" w:cs="Times New Roman"/>
+          <w:sz w:val="28"/>
+          <w:szCs w:val="28"/>
+        </w:rPr>
+        <w:t xml:space="preserve"> так как он работает параллельно,</w:t>
       </w:r>
       <w:bookmarkStart w:id="0" w:name="_GoBack"/>
       <w:bookmarkEnd w:id="0"/>
+      <w:r>
+        <w:rPr>
+          <w:rFonts w:ascii="Times New Roman" w:hAnsi="Times New Roman" w:cs="Times New Roman"/>
+          <w:sz w:val="28"/>
+          <w:szCs w:val="28"/>
+        </w:rPr>
+        <w:t xml:space="preserve"> для этого используется команда </w:t>
+      </w:r>
+      <w:r>
+        <w:rPr>
+          <w:rFonts w:ascii="Times New Roman" w:hAnsi="Times New Roman" w:cs="Times New Roman"/>
+          <w:sz w:val="28"/>
+          <w:szCs w:val="28"/>
+          <w:lang w:val="en-US"/>
+        </w:rPr>
+        <w:t>FWAIT</w:t>
+      </w:r>
+      <w:r>
+        <w:rPr>
+          <w:rFonts w:ascii="Times New Roman" w:hAnsi="Times New Roman" w:cs="Times New Roman"/>
+          <w:sz w:val="28"/>
+          <w:szCs w:val="28"/>
+        </w:rPr>
+        <w:t>.</w:t>
+      </w:r>
     </w:p>
     <w:p>
       <w:pPr>
@@ -13943,6 +14092,7 @@
         <w:docPartUnique/>
       </w:docPartObj>
     </w:sdtPr>
+    <w:sdtEndPr/>
     <w:sdtContent>
       <w:p>
         <w:pPr>
@@ -13962,7 +14112,7 @@
           <w:rPr>
             <w:noProof/>
           </w:rPr>
-          <w:t>9</w:t>
+          <w:t>8</w:t>
         </w:r>
         <w:r>
           <w:fldChar w:fldCharType="end"/>
@@ -15210,7 +15360,7 @@
 </file>
 
 <file path=customXml/itemProps1.xml><?xml version="1.0" encoding="utf-8"?>
-<ds:datastoreItem xmlns:ds="http://schemas.openxmlformats.org/officeDocument/2006/customXml" ds:itemID="{D726D47C-F02E-411E-BFF0-2CD176B3F772}">
+<ds:datastoreItem xmlns:ds="http://schemas.openxmlformats.org/officeDocument/2006/customXml" ds:itemID="{46A125BC-0816-451D-857C-218518B0B88F}">
   <ds:schemaRefs>
     <ds:schemaRef ds:uri="http://schemas.openxmlformats.org/officeDocument/2006/bibliography"/>
   </ds:schemaRefs>
